--- a/customer _details/GANGAMMA/SEP/TUMKUR/TRS/PURCHASE DETAILS.docx
+++ b/customer _details/GANGAMMA/SEP/TUMKUR/TRS/PURCHASE DETAILS.docx
@@ -13,13 +13,7 @@
         <w:rPr>
           <w:rFonts w:ascii="Courier New" w:hAnsi="Courier New" w:cs="Courier New"/>
         </w:rPr>
-        <w:t>FRI Nov 09</w:t>
-      </w:r>
-      <w:r>
-        <w:rPr>
-          <w:rFonts w:ascii="Courier New" w:hAnsi="Courier New" w:cs="Courier New"/>
-        </w:rPr>
-        <w:t xml:space="preserve"> 12:10:06 IST 2018</w:t>
+        <w:t>FRI Nov 09 12:10:06 IST 2018</w:t>
       </w:r>
     </w:p>
     <w:p>
@@ -340,6 +334,210 @@
         <w:tab/>
         <w:t>- 4704.0</w:t>
       </w:r>
+    </w:p>
+    <w:p>
+      <w:pPr>
+        <w:pStyle w:val="PlainText"/>
+        <w:rPr>
+          <w:rFonts w:ascii="Courier New" w:hAnsi="Courier New" w:cs="Courier New"/>
+          <w:b/>
+        </w:rPr>
+      </w:pPr>
+    </w:p>
+    <w:p>
+      <w:pPr>
+        <w:pStyle w:val="PlainText"/>
+        <w:rPr>
+          <w:rFonts w:ascii="Courier New" w:hAnsi="Courier New" w:cs="Courier New"/>
+        </w:rPr>
+      </w:pPr>
+      <w:r>
+        <w:rPr>
+          <w:rFonts w:ascii="Courier New" w:hAnsi="Courier New" w:cs="Courier New"/>
+        </w:rPr>
+        <w:t>SAT Nov 10</w:t>
+      </w:r>
+      <w:r>
+        <w:rPr>
+          <w:rFonts w:ascii="Courier New" w:hAnsi="Courier New" w:cs="Courier New"/>
+        </w:rPr>
+        <w:t xml:space="preserve"> 12:00:41 IST 2018</w:t>
+      </w:r>
+    </w:p>
+    <w:p>
+      <w:pPr>
+        <w:pStyle w:val="PlainText"/>
+        <w:rPr>
+          <w:rFonts w:ascii="Courier New" w:hAnsi="Courier New" w:cs="Courier New"/>
+        </w:rPr>
+      </w:pPr>
+      <w:r>
+        <w:rPr>
+          <w:rFonts w:ascii="Courier New" w:hAnsi="Courier New" w:cs="Courier New"/>
+        </w:rPr>
+        <w:t>Person Name</w:t>
+      </w:r>
+      <w:r>
+        <w:rPr>
+          <w:rFonts w:ascii="Courier New" w:hAnsi="Courier New" w:cs="Courier New"/>
+        </w:rPr>
+        <w:tab/>
+      </w:r>
+      <w:r>
+        <w:rPr>
+          <w:rFonts w:ascii="Courier New" w:hAnsi="Courier New" w:cs="Courier New"/>
+        </w:rPr>
+        <w:tab/>
+      </w:r>
+      <w:r>
+        <w:rPr>
+          <w:rFonts w:ascii="Courier New" w:hAnsi="Courier New" w:cs="Courier New"/>
+        </w:rPr>
+        <w:tab/>
+      </w:r>
+      <w:r>
+        <w:rPr>
+          <w:rFonts w:ascii="Courier New" w:hAnsi="Courier New" w:cs="Courier New"/>
+        </w:rPr>
+        <w:tab/>
+        <w:t>- TRS</w:t>
+      </w:r>
+    </w:p>
+    <w:p>
+      <w:pPr>
+        <w:pStyle w:val="PlainText"/>
+        <w:rPr>
+          <w:rFonts w:ascii="Courier New" w:hAnsi="Courier New" w:cs="Courier New"/>
+        </w:rPr>
+      </w:pPr>
+      <w:r>
+        <w:rPr>
+          <w:rFonts w:ascii="Courier New" w:hAnsi="Courier New" w:cs="Courier New"/>
+        </w:rPr>
+        <w:t>---------------------------------------------------------------</w:t>
+      </w:r>
+    </w:p>
+    <w:p>
+      <w:pPr>
+        <w:pStyle w:val="PlainText"/>
+        <w:rPr>
+          <w:rFonts w:ascii="Courier New" w:hAnsi="Courier New" w:cs="Courier New"/>
+          <w:color w:val="FF0000"/>
+        </w:rPr>
+      </w:pPr>
+      <w:r>
+        <w:rPr>
+          <w:rFonts w:ascii="Courier New" w:hAnsi="Courier New" w:cs="Courier New"/>
+        </w:rPr>
+        <w:t>Item Name</w:t>
+      </w:r>
+      <w:r>
+        <w:rPr>
+          <w:rFonts w:ascii="Courier New" w:hAnsi="Courier New" w:cs="Courier New"/>
+        </w:rPr>
+        <w:tab/>
+      </w:r>
+      <w:r>
+        <w:rPr>
+          <w:rFonts w:ascii="Courier New" w:hAnsi="Courier New" w:cs="Courier New"/>
+        </w:rPr>
+        <w:tab/>
+      </w:r>
+      <w:r>
+        <w:rPr>
+          <w:rFonts w:ascii="Courier New" w:hAnsi="Courier New" w:cs="Courier New"/>
+        </w:rPr>
+        <w:tab/>
+      </w:r>
+      <w:r>
+        <w:rPr>
+          <w:rFonts w:ascii="Courier New" w:hAnsi="Courier New" w:cs="Courier New"/>
+        </w:rPr>
+        <w:tab/>
+        <w:t>- CARROT</w:t>
+      </w:r>
+    </w:p>
+    <w:p>
+      <w:pPr>
+        <w:pStyle w:val="PlainText"/>
+        <w:rPr>
+          <w:rFonts w:ascii="Courier New" w:hAnsi="Courier New" w:cs="Courier New"/>
+          <w:color w:val="FF0000"/>
+        </w:rPr>
+      </w:pPr>
+      <w:r>
+        <w:rPr>
+          <w:rFonts w:ascii="Courier New" w:hAnsi="Courier New" w:cs="Courier New"/>
+          <w:color w:val="FF0000"/>
+        </w:rPr>
+        <w:t>Amount Received</w:t>
+      </w:r>
+      <w:r>
+        <w:rPr>
+          <w:rFonts w:ascii="Courier New" w:hAnsi="Courier New" w:cs="Courier New"/>
+          <w:color w:val="FF0000"/>
+        </w:rPr>
+        <w:tab/>
+      </w:r>
+      <w:r>
+        <w:rPr>
+          <w:rFonts w:ascii="Courier New" w:hAnsi="Courier New" w:cs="Courier New"/>
+          <w:color w:val="FF0000"/>
+        </w:rPr>
+        <w:tab/>
+      </w:r>
+      <w:r>
+        <w:rPr>
+          <w:rFonts w:ascii="Courier New" w:hAnsi="Courier New" w:cs="Courier New"/>
+          <w:color w:val="FF0000"/>
+        </w:rPr>
+        <w:tab/>
+        <w:t>- 4704</w:t>
+      </w:r>
+    </w:p>
+    <w:p>
+      <w:pPr>
+        <w:pStyle w:val="PlainText"/>
+        <w:rPr>
+          <w:rFonts w:ascii="Courier New" w:hAnsi="Courier New" w:cs="Courier New"/>
+        </w:rPr>
+      </w:pPr>
+      <w:r>
+        <w:rPr>
+          <w:rFonts w:ascii="Courier New" w:hAnsi="Courier New" w:cs="Courier New"/>
+        </w:rPr>
+        <w:t>Amount Received mode</w:t>
+      </w:r>
+      <w:r>
+        <w:rPr>
+          <w:rFonts w:ascii="Courier New" w:hAnsi="Courier New" w:cs="Courier New"/>
+        </w:rPr>
+        <w:tab/>
+      </w:r>
+      <w:r>
+        <w:rPr>
+          <w:rFonts w:ascii="Courier New" w:hAnsi="Courier New" w:cs="Courier New"/>
+        </w:rPr>
+        <w:tab/>
+        <w:t>- CASH AND CLEARD</w:t>
+      </w:r>
+    </w:p>
+    <w:p>
+      <w:pPr>
+        <w:pStyle w:val="PlainText"/>
+        <w:rPr>
+          <w:rFonts w:ascii="Courier New" w:hAnsi="Courier New" w:cs="Courier New"/>
+        </w:rPr>
+      </w:pPr>
+    </w:p>
+    <w:p>
+      <w:pPr>
+        <w:pStyle w:val="PlainText"/>
+        <w:rPr>
+          <w:rFonts w:ascii="Courier New" w:hAnsi="Courier New" w:cs="Courier New"/>
+          <w:b/>
+        </w:rPr>
+      </w:pPr>
     </w:p>
     <w:p>
       <w:pPr>

--- a/customer _details/GANGAMMA/SEP/TUMKUR/TRS/PURCHASE DETAILS.docx
+++ b/customer _details/GANGAMMA/SEP/TUMKUR/TRS/PURCHASE DETAILS.docx
@@ -355,13 +355,7 @@
         <w:rPr>
           <w:rFonts w:ascii="Courier New" w:hAnsi="Courier New" w:cs="Courier New"/>
         </w:rPr>
-        <w:t>SAT Nov 10</w:t>
-      </w:r>
-      <w:r>
-        <w:rPr>
-          <w:rFonts w:ascii="Courier New" w:hAnsi="Courier New" w:cs="Courier New"/>
-        </w:rPr>
-        <w:t xml:space="preserve"> 12:00:41 IST 2018</w:t>
+        <w:t>SAT Nov 10 12:00:41 IST 2018</w:t>
       </w:r>
     </w:p>
     <w:p>
@@ -521,6 +515,369 @@
         <w:tab/>
         <w:t>- CASH AND CLEARD</w:t>
       </w:r>
+    </w:p>
+    <w:p>
+      <w:pPr>
+        <w:pStyle w:val="PlainText"/>
+        <w:rPr>
+          <w:rFonts w:ascii="Courier New" w:hAnsi="Courier New" w:cs="Courier New"/>
+        </w:rPr>
+      </w:pPr>
+    </w:p>
+    <w:p>
+      <w:pPr>
+        <w:pStyle w:val="PlainText"/>
+        <w:rPr>
+          <w:rFonts w:ascii="Courier New" w:hAnsi="Courier New" w:cs="Courier New"/>
+        </w:rPr>
+      </w:pPr>
+      <w:r>
+        <w:rPr>
+          <w:rFonts w:ascii="Courier New" w:hAnsi="Courier New" w:cs="Courier New"/>
+        </w:rPr>
+        <w:t>FRI NOV 30</w:t>
+      </w:r>
+      <w:r>
+        <w:rPr>
+          <w:rFonts w:ascii="Courier New" w:hAnsi="Courier New" w:cs="Courier New"/>
+        </w:rPr>
+        <w:t xml:space="preserve"> 11:56:10 IST 2018</w:t>
+      </w:r>
+    </w:p>
+    <w:p>
+      <w:pPr>
+        <w:pStyle w:val="PlainText"/>
+        <w:rPr>
+          <w:rFonts w:ascii="Courier New" w:hAnsi="Courier New" w:cs="Courier New"/>
+        </w:rPr>
+      </w:pPr>
+      <w:r>
+        <w:rPr>
+          <w:rFonts w:ascii="Courier New" w:hAnsi="Courier New" w:cs="Courier New"/>
+        </w:rPr>
+        <w:t>Person Name</w:t>
+      </w:r>
+      <w:r>
+        <w:rPr>
+          <w:rFonts w:ascii="Courier New" w:hAnsi="Courier New" w:cs="Courier New"/>
+        </w:rPr>
+        <w:tab/>
+      </w:r>
+      <w:r>
+        <w:rPr>
+          <w:rFonts w:ascii="Courier New" w:hAnsi="Courier New" w:cs="Courier New"/>
+        </w:rPr>
+        <w:tab/>
+      </w:r>
+      <w:r>
+        <w:rPr>
+          <w:rFonts w:ascii="Courier New" w:hAnsi="Courier New" w:cs="Courier New"/>
+        </w:rPr>
+        <w:tab/>
+      </w:r>
+      <w:r>
+        <w:rPr>
+          <w:rFonts w:ascii="Courier New" w:hAnsi="Courier New" w:cs="Courier New"/>
+        </w:rPr>
+        <w:tab/>
+        <w:t>- TRS</w:t>
+      </w:r>
+    </w:p>
+    <w:p>
+      <w:pPr>
+        <w:pStyle w:val="PlainText"/>
+        <w:rPr>
+          <w:rFonts w:ascii="Courier New" w:hAnsi="Courier New" w:cs="Courier New"/>
+        </w:rPr>
+      </w:pPr>
+      <w:r>
+        <w:rPr>
+          <w:rFonts w:ascii="Courier New" w:hAnsi="Courier New" w:cs="Courier New"/>
+        </w:rPr>
+        <w:t>Bill number</w:t>
+      </w:r>
+      <w:r>
+        <w:rPr>
+          <w:rFonts w:ascii="Courier New" w:hAnsi="Courier New" w:cs="Courier New"/>
+        </w:rPr>
+        <w:tab/>
+      </w:r>
+      <w:r>
+        <w:rPr>
+          <w:rFonts w:ascii="Courier New" w:hAnsi="Courier New" w:cs="Courier New"/>
+        </w:rPr>
+        <w:tab/>
+      </w:r>
+      <w:r>
+        <w:rPr>
+          <w:rFonts w:ascii="Courier New" w:hAnsi="Courier New" w:cs="Courier New"/>
+        </w:rPr>
+        <w:tab/>
+      </w:r>
+      <w:r>
+        <w:rPr>
+          <w:rFonts w:ascii="Courier New" w:hAnsi="Courier New" w:cs="Courier New"/>
+        </w:rPr>
+        <w:tab/>
+        <w:t>- 9207</w:t>
+      </w:r>
+    </w:p>
+    <w:p>
+      <w:pPr>
+        <w:pStyle w:val="PlainText"/>
+        <w:rPr>
+          <w:rFonts w:ascii="Courier New" w:hAnsi="Courier New" w:cs="Courier New"/>
+        </w:rPr>
+      </w:pPr>
+      <w:r>
+        <w:rPr>
+          <w:rFonts w:ascii="Courier New" w:hAnsi="Courier New" w:cs="Courier New"/>
+        </w:rPr>
+        <w:t>---------------------------------------------------------------</w:t>
+      </w:r>
+    </w:p>
+    <w:p>
+      <w:pPr>
+        <w:pStyle w:val="PlainText"/>
+        <w:rPr>
+          <w:rFonts w:ascii="Courier New" w:hAnsi="Courier New" w:cs="Courier New"/>
+        </w:rPr>
+      </w:pPr>
+      <w:r>
+        <w:rPr>
+          <w:rFonts w:ascii="Courier New" w:hAnsi="Courier New" w:cs="Courier New"/>
+        </w:rPr>
+        <w:t>Item Name</w:t>
+      </w:r>
+      <w:r>
+        <w:rPr>
+          <w:rFonts w:ascii="Courier New" w:hAnsi="Courier New" w:cs="Courier New"/>
+        </w:rPr>
+        <w:tab/>
+      </w:r>
+      <w:r>
+        <w:rPr>
+          <w:rFonts w:ascii="Courier New" w:hAnsi="Courier New" w:cs="Courier New"/>
+        </w:rPr>
+        <w:tab/>
+      </w:r>
+      <w:r>
+        <w:rPr>
+          <w:rFonts w:ascii="Courier New" w:hAnsi="Courier New" w:cs="Courier New"/>
+        </w:rPr>
+        <w:tab/>
+      </w:r>
+      <w:r>
+        <w:rPr>
+          <w:rFonts w:ascii="Courier New" w:hAnsi="Courier New" w:cs="Courier New"/>
+        </w:rPr>
+        <w:tab/>
+        <w:t>- CARROT</w:t>
+      </w:r>
+    </w:p>
+    <w:p>
+      <w:pPr>
+        <w:pStyle w:val="PlainText"/>
+        <w:rPr>
+          <w:rFonts w:ascii="Courier New" w:hAnsi="Courier New" w:cs="Courier New"/>
+        </w:rPr>
+      </w:pPr>
+      <w:r>
+        <w:rPr>
+          <w:rFonts w:ascii="Courier New" w:hAnsi="Courier New" w:cs="Courier New"/>
+        </w:rPr>
+        <w:t>Number of Pockets</w:t>
+      </w:r>
+      <w:r>
+        <w:rPr>
+          <w:rFonts w:ascii="Courier New" w:hAnsi="Courier New" w:cs="Courier New"/>
+        </w:rPr>
+        <w:tab/>
+      </w:r>
+      <w:r>
+        <w:rPr>
+          <w:rFonts w:ascii="Courier New" w:hAnsi="Courier New" w:cs="Courier New"/>
+        </w:rPr>
+        <w:tab/>
+      </w:r>
+      <w:r>
+        <w:rPr>
+          <w:rFonts w:ascii="Courier New" w:hAnsi="Courier New" w:cs="Courier New"/>
+        </w:rPr>
+        <w:tab/>
+        <w:t>- 3</w:t>
+      </w:r>
+    </w:p>
+    <w:p>
+      <w:pPr>
+        <w:pStyle w:val="PlainText"/>
+        <w:rPr>
+          <w:rFonts w:ascii="Courier New" w:hAnsi="Courier New" w:cs="Courier New"/>
+        </w:rPr>
+      </w:pPr>
+      <w:r>
+        <w:rPr>
+          <w:rFonts w:ascii="Courier New" w:hAnsi="Courier New" w:cs="Courier New"/>
+        </w:rPr>
+        <w:t>Number of KGs</w:t>
+      </w:r>
+      <w:r>
+        <w:rPr>
+          <w:rFonts w:ascii="Courier New" w:hAnsi="Courier New" w:cs="Courier New"/>
+        </w:rPr>
+        <w:tab/>
+      </w:r>
+      <w:r>
+        <w:rPr>
+          <w:rFonts w:ascii="Courier New" w:hAnsi="Courier New" w:cs="Courier New"/>
+        </w:rPr>
+        <w:tab/>
+      </w:r>
+      <w:r>
+        <w:rPr>
+          <w:rFonts w:ascii="Courier New" w:hAnsi="Courier New" w:cs="Courier New"/>
+        </w:rPr>
+        <w:tab/>
+        <w:t>- 277</w:t>
+      </w:r>
+    </w:p>
+    <w:p>
+      <w:pPr>
+        <w:pStyle w:val="PlainText"/>
+        <w:rPr>
+          <w:rFonts w:ascii="Courier New" w:hAnsi="Courier New" w:cs="Courier New"/>
+        </w:rPr>
+      </w:pPr>
+      <w:r>
+        <w:rPr>
+          <w:rFonts w:ascii="Courier New" w:hAnsi="Courier New" w:cs="Courier New"/>
+        </w:rPr>
+        <w:t>Rate</w:t>
+      </w:r>
+      <w:r>
+        <w:rPr>
+          <w:rFonts w:ascii="Courier New" w:hAnsi="Courier New" w:cs="Courier New"/>
+        </w:rPr>
+        <w:tab/>
+      </w:r>
+      <w:r>
+        <w:rPr>
+          <w:rFonts w:ascii="Courier New" w:hAnsi="Courier New" w:cs="Courier New"/>
+        </w:rPr>
+        <w:tab/>
+      </w:r>
+      <w:r>
+        <w:rPr>
+          <w:rFonts w:ascii="Courier New" w:hAnsi="Courier New" w:cs="Courier New"/>
+        </w:rPr>
+        <w:tab/>
+      </w:r>
+      <w:r>
+        <w:rPr>
+          <w:rFonts w:ascii="Courier New" w:hAnsi="Courier New" w:cs="Courier New"/>
+        </w:rPr>
+        <w:tab/>
+      </w:r>
+      <w:r>
+        <w:rPr>
+          <w:rFonts w:ascii="Courier New" w:hAnsi="Courier New" w:cs="Courier New"/>
+        </w:rPr>
+        <w:tab/>
+        <w:t>- 25</w:t>
+      </w:r>
+    </w:p>
+    <w:p>
+      <w:pPr>
+        <w:pStyle w:val="PlainText"/>
+        <w:rPr>
+          <w:rFonts w:ascii="Courier New" w:hAnsi="Courier New" w:cs="Courier New"/>
+        </w:rPr>
+      </w:pPr>
+      <w:r>
+        <w:rPr>
+          <w:rFonts w:ascii="Courier New" w:hAnsi="Courier New" w:cs="Courier New"/>
+        </w:rPr>
+        <w:t>Total Price</w:t>
+      </w:r>
+      <w:r>
+        <w:rPr>
+          <w:rFonts w:ascii="Courier New" w:hAnsi="Courier New" w:cs="Courier New"/>
+        </w:rPr>
+        <w:tab/>
+      </w:r>
+      <w:r>
+        <w:rPr>
+          <w:rFonts w:ascii="Courier New" w:hAnsi="Courier New" w:cs="Courier New"/>
+        </w:rPr>
+        <w:tab/>
+      </w:r>
+      <w:r>
+        <w:rPr>
+          <w:rFonts w:ascii="Courier New" w:hAnsi="Courier New" w:cs="Courier New"/>
+        </w:rPr>
+        <w:tab/>
+      </w:r>
+      <w:r>
+        <w:rPr>
+          <w:rFonts w:ascii="Courier New" w:hAnsi="Courier New" w:cs="Courier New"/>
+        </w:rPr>
+        <w:tab/>
+        <w:t>- 6925.0</w:t>
+      </w:r>
+    </w:p>
+    <w:p>
+      <w:pPr>
+        <w:pStyle w:val="PlainText"/>
+        <w:rPr>
+          <w:rFonts w:ascii="Courier New" w:hAnsi="Courier New" w:cs="Courier New"/>
+          <w:b/>
+        </w:rPr>
+      </w:pPr>
+      <w:r>
+        <w:rPr>
+          <w:rFonts w:ascii="Courier New" w:hAnsi="Courier New" w:cs="Courier New"/>
+          <w:b/>
+        </w:rPr>
+        <w:t>Amount balance</w:t>
+      </w:r>
+      <w:r>
+        <w:rPr>
+          <w:rFonts w:ascii="Courier New" w:hAnsi="Courier New" w:cs="Courier New"/>
+          <w:b/>
+        </w:rPr>
+        <w:tab/>
+      </w:r>
+      <w:r>
+        <w:rPr>
+          <w:rFonts w:ascii="Courier New" w:hAnsi="Courier New" w:cs="Courier New"/>
+          <w:b/>
+        </w:rPr>
+        <w:tab/>
+      </w:r>
+      <w:r>
+        <w:rPr>
+          <w:rFonts w:ascii="Courier New" w:hAnsi="Courier New" w:cs="Courier New"/>
+          <w:b/>
+        </w:rPr>
+        <w:tab/>
+        <w:t>- 6925.0</w:t>
+      </w:r>
+    </w:p>
+    <w:p>
+      <w:pPr>
+        <w:pStyle w:val="PlainText"/>
+        <w:rPr>
+          <w:rFonts w:ascii="Courier New" w:hAnsi="Courier New" w:cs="Courier New"/>
+        </w:rPr>
+      </w:pPr>
+    </w:p>
+    <w:p>
+      <w:pPr>
+        <w:pStyle w:val="PlainText"/>
+        <w:rPr>
+          <w:rFonts w:ascii="Courier New" w:hAnsi="Courier New" w:cs="Courier New"/>
+        </w:rPr>
+      </w:pPr>
     </w:p>
     <w:p>
       <w:pPr>

--- a/customer _details/GANGAMMA/SEP/TUMKUR/TRS/PURCHASE DETAILS.docx
+++ b/customer _details/GANGAMMA/SEP/TUMKUR/TRS/PURCHASE DETAILS.docx
@@ -535,13 +535,7 @@
         <w:rPr>
           <w:rFonts w:ascii="Courier New" w:hAnsi="Courier New" w:cs="Courier New"/>
         </w:rPr>
-        <w:t>FRI NOV 30</w:t>
-      </w:r>
-      <w:r>
-        <w:rPr>
-          <w:rFonts w:ascii="Courier New" w:hAnsi="Courier New" w:cs="Courier New"/>
-        </w:rPr>
-        <w:t xml:space="preserve"> 11:56:10 IST 2018</w:t>
+        <w:t>FRI NOV 30 11:56:10 IST 2018</w:t>
       </w:r>
     </w:p>
     <w:p>
@@ -862,6 +856,567 @@
         <w:tab/>
         <w:t>- 6925.0</w:t>
       </w:r>
+    </w:p>
+    <w:p>
+      <w:pPr>
+        <w:pStyle w:val="PlainText"/>
+        <w:rPr>
+          <w:rFonts w:ascii="Courier New" w:hAnsi="Courier New" w:cs="Courier New"/>
+          <w:b/>
+        </w:rPr>
+      </w:pPr>
+    </w:p>
+    <w:p>
+      <w:pPr>
+        <w:pStyle w:val="PlainText"/>
+        <w:rPr>
+          <w:rFonts w:ascii="Courier New" w:hAnsi="Courier New" w:cs="Courier New"/>
+        </w:rPr>
+      </w:pPr>
+      <w:r>
+        <w:rPr>
+          <w:rFonts w:ascii="Courier New" w:hAnsi="Courier New" w:cs="Courier New"/>
+        </w:rPr>
+        <w:t>TUE Dec 04 12:01:59 IST 2018</w:t>
+      </w:r>
+    </w:p>
+    <w:p>
+      <w:pPr>
+        <w:pStyle w:val="PlainText"/>
+        <w:rPr>
+          <w:rFonts w:ascii="Courier New" w:hAnsi="Courier New" w:cs="Courier New"/>
+        </w:rPr>
+      </w:pPr>
+      <w:r>
+        <w:rPr>
+          <w:rFonts w:ascii="Courier New" w:hAnsi="Courier New" w:cs="Courier New"/>
+        </w:rPr>
+        <w:t>Person Name</w:t>
+      </w:r>
+      <w:r>
+        <w:rPr>
+          <w:rFonts w:ascii="Courier New" w:hAnsi="Courier New" w:cs="Courier New"/>
+        </w:rPr>
+        <w:tab/>
+      </w:r>
+      <w:r>
+        <w:rPr>
+          <w:rFonts w:ascii="Courier New" w:hAnsi="Courier New" w:cs="Courier New"/>
+        </w:rPr>
+        <w:tab/>
+      </w:r>
+      <w:r>
+        <w:rPr>
+          <w:rFonts w:ascii="Courier New" w:hAnsi="Courier New" w:cs="Courier New"/>
+        </w:rPr>
+        <w:tab/>
+      </w:r>
+      <w:r>
+        <w:rPr>
+          <w:rFonts w:ascii="Courier New" w:hAnsi="Courier New" w:cs="Courier New"/>
+        </w:rPr>
+        <w:tab/>
+        <w:t>- TRS</w:t>
+      </w:r>
+    </w:p>
+    <w:p>
+      <w:pPr>
+        <w:pStyle w:val="PlainText"/>
+        <w:rPr>
+          <w:rFonts w:ascii="Courier New" w:hAnsi="Courier New" w:cs="Courier New"/>
+        </w:rPr>
+      </w:pPr>
+      <w:r>
+        <w:rPr>
+          <w:rFonts w:ascii="Courier New" w:hAnsi="Courier New" w:cs="Courier New"/>
+        </w:rPr>
+        <w:t>---------------------------------------------------------------</w:t>
+      </w:r>
+    </w:p>
+    <w:p>
+      <w:pPr>
+        <w:pStyle w:val="PlainText"/>
+        <w:rPr>
+          <w:rFonts w:ascii="Courier New" w:hAnsi="Courier New" w:cs="Courier New"/>
+        </w:rPr>
+      </w:pPr>
+      <w:r>
+        <w:rPr>
+          <w:rFonts w:ascii="Courier New" w:hAnsi="Courier New" w:cs="Courier New"/>
+        </w:rPr>
+        <w:t>Item Name</w:t>
+      </w:r>
+      <w:r>
+        <w:rPr>
+          <w:rFonts w:ascii="Courier New" w:hAnsi="Courier New" w:cs="Courier New"/>
+        </w:rPr>
+        <w:tab/>
+      </w:r>
+      <w:r>
+        <w:rPr>
+          <w:rFonts w:ascii="Courier New" w:hAnsi="Courier New" w:cs="Courier New"/>
+        </w:rPr>
+        <w:tab/>
+      </w:r>
+      <w:r>
+        <w:rPr>
+          <w:rFonts w:ascii="Courier New" w:hAnsi="Courier New" w:cs="Courier New"/>
+        </w:rPr>
+        <w:tab/>
+      </w:r>
+      <w:r>
+        <w:rPr>
+          <w:rFonts w:ascii="Courier New" w:hAnsi="Courier New" w:cs="Courier New"/>
+        </w:rPr>
+        <w:tab/>
+        <w:t>- SORE KAI</w:t>
+      </w:r>
+    </w:p>
+    <w:p>
+      <w:pPr>
+        <w:pStyle w:val="PlainText"/>
+        <w:rPr>
+          <w:rFonts w:ascii="Courier New" w:hAnsi="Courier New" w:cs="Courier New"/>
+          <w:color w:val="FF0000"/>
+        </w:rPr>
+      </w:pPr>
+      <w:r>
+        <w:rPr>
+          <w:rFonts w:ascii="Courier New" w:hAnsi="Courier New" w:cs="Courier New"/>
+          <w:color w:val="FF0000"/>
+        </w:rPr>
+        <w:t>Amount Received</w:t>
+      </w:r>
+      <w:r>
+        <w:rPr>
+          <w:rFonts w:ascii="Courier New" w:hAnsi="Courier New" w:cs="Courier New"/>
+          <w:color w:val="FF0000"/>
+        </w:rPr>
+        <w:tab/>
+      </w:r>
+      <w:r>
+        <w:rPr>
+          <w:rFonts w:ascii="Courier New" w:hAnsi="Courier New" w:cs="Courier New"/>
+          <w:color w:val="FF0000"/>
+        </w:rPr>
+        <w:tab/>
+      </w:r>
+      <w:r>
+        <w:rPr>
+          <w:rFonts w:ascii="Courier New" w:hAnsi="Courier New" w:cs="Courier New"/>
+          <w:color w:val="FF0000"/>
+        </w:rPr>
+        <w:tab/>
+        <w:t>- 6925</w:t>
+      </w:r>
+    </w:p>
+    <w:p>
+      <w:pPr>
+        <w:pStyle w:val="PlainText"/>
+        <w:rPr>
+          <w:rFonts w:ascii="Courier New" w:hAnsi="Courier New" w:cs="Courier New"/>
+        </w:rPr>
+      </w:pPr>
+      <w:r>
+        <w:rPr>
+          <w:rFonts w:ascii="Courier New" w:hAnsi="Courier New" w:cs="Courier New"/>
+        </w:rPr>
+        <w:t>Amount Received mode</w:t>
+      </w:r>
+      <w:r>
+        <w:rPr>
+          <w:rFonts w:ascii="Courier New" w:hAnsi="Courier New" w:cs="Courier New"/>
+        </w:rPr>
+        <w:tab/>
+      </w:r>
+      <w:r>
+        <w:rPr>
+          <w:rFonts w:ascii="Courier New" w:hAnsi="Courier New" w:cs="Courier New"/>
+        </w:rPr>
+        <w:tab/>
+        <w:t>- CASH AND CLEARD</w:t>
+      </w:r>
+    </w:p>
+    <w:p>
+      <w:pPr>
+        <w:pStyle w:val="PlainText"/>
+        <w:rPr>
+          <w:rFonts w:ascii="Courier New" w:hAnsi="Courier New" w:cs="Courier New"/>
+        </w:rPr>
+      </w:pPr>
+    </w:p>
+    <w:p>
+      <w:pPr>
+        <w:pStyle w:val="PlainText"/>
+        <w:rPr>
+          <w:rFonts w:ascii="Courier New" w:hAnsi="Courier New" w:cs="Courier New"/>
+        </w:rPr>
+      </w:pPr>
+      <w:r>
+        <w:rPr>
+          <w:rFonts w:ascii="Courier New" w:hAnsi="Courier New" w:cs="Courier New"/>
+        </w:rPr>
+        <w:t>WED Dec 05</w:t>
+      </w:r>
+      <w:r>
+        <w:rPr>
+          <w:rFonts w:ascii="Courier New" w:hAnsi="Courier New" w:cs="Courier New"/>
+        </w:rPr>
+        <w:t xml:space="preserve"> 13:06:23 IST 2018</w:t>
+      </w:r>
+    </w:p>
+    <w:p>
+      <w:pPr>
+        <w:pStyle w:val="PlainText"/>
+        <w:rPr>
+          <w:rFonts w:ascii="Courier New" w:hAnsi="Courier New" w:cs="Courier New"/>
+        </w:rPr>
+      </w:pPr>
+      <w:r>
+        <w:rPr>
+          <w:rFonts w:ascii="Courier New" w:hAnsi="Courier New" w:cs="Courier New"/>
+        </w:rPr>
+        <w:t>Person Name</w:t>
+      </w:r>
+      <w:r>
+        <w:rPr>
+          <w:rFonts w:ascii="Courier New" w:hAnsi="Courier New" w:cs="Courier New"/>
+        </w:rPr>
+        <w:tab/>
+      </w:r>
+      <w:r>
+        <w:rPr>
+          <w:rFonts w:ascii="Courier New" w:hAnsi="Courier New" w:cs="Courier New"/>
+        </w:rPr>
+        <w:tab/>
+      </w:r>
+      <w:r>
+        <w:rPr>
+          <w:rFonts w:ascii="Courier New" w:hAnsi="Courier New" w:cs="Courier New"/>
+        </w:rPr>
+        <w:tab/>
+      </w:r>
+      <w:r>
+        <w:rPr>
+          <w:rFonts w:ascii="Courier New" w:hAnsi="Courier New" w:cs="Courier New"/>
+        </w:rPr>
+        <w:tab/>
+        <w:t>- TRS</w:t>
+      </w:r>
+    </w:p>
+    <w:p>
+      <w:pPr>
+        <w:pStyle w:val="PlainText"/>
+        <w:rPr>
+          <w:rFonts w:ascii="Courier New" w:hAnsi="Courier New" w:cs="Courier New"/>
+        </w:rPr>
+      </w:pPr>
+      <w:r>
+        <w:rPr>
+          <w:rFonts w:ascii="Courier New" w:hAnsi="Courier New" w:cs="Courier New"/>
+        </w:rPr>
+        <w:t>Bill number</w:t>
+      </w:r>
+      <w:r>
+        <w:rPr>
+          <w:rFonts w:ascii="Courier New" w:hAnsi="Courier New" w:cs="Courier New"/>
+        </w:rPr>
+        <w:tab/>
+      </w:r>
+      <w:r>
+        <w:rPr>
+          <w:rFonts w:ascii="Courier New" w:hAnsi="Courier New" w:cs="Courier New"/>
+        </w:rPr>
+        <w:tab/>
+      </w:r>
+      <w:r>
+        <w:rPr>
+          <w:rFonts w:ascii="Courier New" w:hAnsi="Courier New" w:cs="Courier New"/>
+        </w:rPr>
+        <w:tab/>
+      </w:r>
+      <w:r>
+        <w:rPr>
+          <w:rFonts w:ascii="Courier New" w:hAnsi="Courier New" w:cs="Courier New"/>
+        </w:rPr>
+        <w:tab/>
+        <w:t>- 9321</w:t>
+      </w:r>
+    </w:p>
+    <w:p>
+      <w:pPr>
+        <w:pStyle w:val="PlainText"/>
+        <w:rPr>
+          <w:rFonts w:ascii="Courier New" w:hAnsi="Courier New" w:cs="Courier New"/>
+        </w:rPr>
+      </w:pPr>
+      <w:r>
+        <w:rPr>
+          <w:rFonts w:ascii="Courier New" w:hAnsi="Courier New" w:cs="Courier New"/>
+        </w:rPr>
+        <w:t>---------------------------------------------------------------</w:t>
+      </w:r>
+    </w:p>
+    <w:p>
+      <w:pPr>
+        <w:pStyle w:val="PlainText"/>
+        <w:rPr>
+          <w:rFonts w:ascii="Courier New" w:hAnsi="Courier New" w:cs="Courier New"/>
+        </w:rPr>
+      </w:pPr>
+      <w:r>
+        <w:rPr>
+          <w:rFonts w:ascii="Courier New" w:hAnsi="Courier New" w:cs="Courier New"/>
+        </w:rPr>
+        <w:t>Item Name</w:t>
+      </w:r>
+      <w:r>
+        <w:rPr>
+          <w:rFonts w:ascii="Courier New" w:hAnsi="Courier New" w:cs="Courier New"/>
+        </w:rPr>
+        <w:tab/>
+      </w:r>
+      <w:r>
+        <w:rPr>
+          <w:rFonts w:ascii="Courier New" w:hAnsi="Courier New" w:cs="Courier New"/>
+        </w:rPr>
+        <w:tab/>
+      </w:r>
+      <w:r>
+        <w:rPr>
+          <w:rFonts w:ascii="Courier New" w:hAnsi="Courier New" w:cs="Courier New"/>
+        </w:rPr>
+        <w:tab/>
+      </w:r>
+      <w:r>
+        <w:rPr>
+          <w:rFonts w:ascii="Courier New" w:hAnsi="Courier New" w:cs="Courier New"/>
+        </w:rPr>
+        <w:tab/>
+        <w:t>- CARROT</w:t>
+      </w:r>
+    </w:p>
+    <w:p>
+      <w:pPr>
+        <w:pStyle w:val="PlainText"/>
+        <w:rPr>
+          <w:rFonts w:ascii="Courier New" w:hAnsi="Courier New" w:cs="Courier New"/>
+        </w:rPr>
+      </w:pPr>
+      <w:r>
+        <w:rPr>
+          <w:rFonts w:ascii="Courier New" w:hAnsi="Courier New" w:cs="Courier New"/>
+        </w:rPr>
+        <w:t>Number of Pockets</w:t>
+      </w:r>
+      <w:r>
+        <w:rPr>
+          <w:rFonts w:ascii="Courier New" w:hAnsi="Courier New" w:cs="Courier New"/>
+        </w:rPr>
+        <w:tab/>
+      </w:r>
+      <w:r>
+        <w:rPr>
+          <w:rFonts w:ascii="Courier New" w:hAnsi="Courier New" w:cs="Courier New"/>
+        </w:rPr>
+        <w:tab/>
+      </w:r>
+      <w:r>
+        <w:rPr>
+          <w:rFonts w:ascii="Courier New" w:hAnsi="Courier New" w:cs="Courier New"/>
+        </w:rPr>
+        <w:tab/>
+        <w:t>- 2</w:t>
+      </w:r>
+    </w:p>
+    <w:p>
+      <w:pPr>
+        <w:pStyle w:val="PlainText"/>
+        <w:rPr>
+          <w:rFonts w:ascii="Courier New" w:hAnsi="Courier New" w:cs="Courier New"/>
+        </w:rPr>
+      </w:pPr>
+      <w:r>
+        <w:rPr>
+          <w:rFonts w:ascii="Courier New" w:hAnsi="Courier New" w:cs="Courier New"/>
+        </w:rPr>
+        <w:t>Number of KGs</w:t>
+      </w:r>
+      <w:r>
+        <w:rPr>
+          <w:rFonts w:ascii="Courier New" w:hAnsi="Courier New" w:cs="Courier New"/>
+        </w:rPr>
+        <w:tab/>
+      </w:r>
+      <w:r>
+        <w:rPr>
+          <w:rFonts w:ascii="Courier New" w:hAnsi="Courier New" w:cs="Courier New"/>
+        </w:rPr>
+        <w:tab/>
+      </w:r>
+      <w:r>
+        <w:rPr>
+          <w:rFonts w:ascii="Courier New" w:hAnsi="Courier New" w:cs="Courier New"/>
+        </w:rPr>
+        <w:tab/>
+        <w:t>- 174</w:t>
+      </w:r>
+    </w:p>
+    <w:p>
+      <w:pPr>
+        <w:pStyle w:val="PlainText"/>
+        <w:rPr>
+          <w:rFonts w:ascii="Courier New" w:hAnsi="Courier New" w:cs="Courier New"/>
+        </w:rPr>
+      </w:pPr>
+      <w:r>
+        <w:rPr>
+          <w:rFonts w:ascii="Courier New" w:hAnsi="Courier New" w:cs="Courier New"/>
+        </w:rPr>
+        <w:t>Rate</w:t>
+      </w:r>
+      <w:r>
+        <w:rPr>
+          <w:rFonts w:ascii="Courier New" w:hAnsi="Courier New" w:cs="Courier New"/>
+        </w:rPr>
+        <w:tab/>
+      </w:r>
+      <w:r>
+        <w:rPr>
+          <w:rFonts w:ascii="Courier New" w:hAnsi="Courier New" w:cs="Courier New"/>
+        </w:rPr>
+        <w:tab/>
+      </w:r>
+      <w:r>
+        <w:rPr>
+          <w:rFonts w:ascii="Courier New" w:hAnsi="Courier New" w:cs="Courier New"/>
+        </w:rPr>
+        <w:tab/>
+      </w:r>
+      <w:r>
+        <w:rPr>
+          <w:rFonts w:ascii="Courier New" w:hAnsi="Courier New" w:cs="Courier New"/>
+        </w:rPr>
+        <w:tab/>
+      </w:r>
+      <w:r>
+        <w:rPr>
+          <w:rFonts w:ascii="Courier New" w:hAnsi="Courier New" w:cs="Courier New"/>
+        </w:rPr>
+        <w:tab/>
+        <w:t>- 24</w:t>
+      </w:r>
+    </w:p>
+    <w:p>
+      <w:pPr>
+        <w:pStyle w:val="PlainText"/>
+        <w:rPr>
+          <w:rFonts w:ascii="Courier New" w:hAnsi="Courier New" w:cs="Courier New"/>
+        </w:rPr>
+      </w:pPr>
+      <w:r>
+        <w:rPr>
+          <w:rFonts w:ascii="Courier New" w:hAnsi="Courier New" w:cs="Courier New"/>
+        </w:rPr>
+        <w:t>Total Price</w:t>
+      </w:r>
+      <w:r>
+        <w:rPr>
+          <w:rFonts w:ascii="Courier New" w:hAnsi="Courier New" w:cs="Courier New"/>
+        </w:rPr>
+        <w:tab/>
+      </w:r>
+      <w:r>
+        <w:rPr>
+          <w:rFonts w:ascii="Courier New" w:hAnsi="Courier New" w:cs="Courier New"/>
+        </w:rPr>
+        <w:tab/>
+      </w:r>
+      <w:r>
+        <w:rPr>
+          <w:rFonts w:ascii="Courier New" w:hAnsi="Courier New" w:cs="Courier New"/>
+        </w:rPr>
+        <w:tab/>
+      </w:r>
+      <w:r>
+        <w:rPr>
+          <w:rFonts w:ascii="Courier New" w:hAnsi="Courier New" w:cs="Courier New"/>
+        </w:rPr>
+        <w:tab/>
+        <w:t>- 4176.0</w:t>
+      </w:r>
+    </w:p>
+    <w:p>
+      <w:pPr>
+        <w:pStyle w:val="PlainText"/>
+        <w:rPr>
+          <w:rFonts w:ascii="Courier New" w:hAnsi="Courier New" w:cs="Courier New"/>
+          <w:b/>
+        </w:rPr>
+      </w:pPr>
+      <w:r>
+        <w:rPr>
+          <w:rFonts w:ascii="Courier New" w:hAnsi="Courier New" w:cs="Courier New"/>
+          <w:b/>
+        </w:rPr>
+        <w:t>Amount balance</w:t>
+      </w:r>
+      <w:r>
+        <w:rPr>
+          <w:rFonts w:ascii="Courier New" w:hAnsi="Courier New" w:cs="Courier New"/>
+          <w:b/>
+        </w:rPr>
+        <w:tab/>
+      </w:r>
+      <w:r>
+        <w:rPr>
+          <w:rFonts w:ascii="Courier New" w:hAnsi="Courier New" w:cs="Courier New"/>
+          <w:b/>
+        </w:rPr>
+        <w:tab/>
+      </w:r>
+      <w:r>
+        <w:rPr>
+          <w:rFonts w:ascii="Courier New" w:hAnsi="Courier New" w:cs="Courier New"/>
+          <w:b/>
+        </w:rPr>
+        <w:tab/>
+        <w:t>- 4176.0</w:t>
+      </w:r>
+    </w:p>
+    <w:p>
+      <w:pPr>
+        <w:pStyle w:val="PlainText"/>
+        <w:rPr>
+          <w:rFonts w:ascii="Courier New" w:hAnsi="Courier New" w:cs="Courier New"/>
+          <w:b/>
+        </w:rPr>
+      </w:pPr>
+    </w:p>
+    <w:p>
+      <w:pPr>
+        <w:pStyle w:val="PlainText"/>
+        <w:rPr>
+          <w:rFonts w:ascii="Courier New" w:hAnsi="Courier New" w:cs="Courier New"/>
+        </w:rPr>
+      </w:pPr>
+    </w:p>
+    <w:p>
+      <w:pPr>
+        <w:pStyle w:val="PlainText"/>
+        <w:rPr>
+          <w:rFonts w:ascii="Courier New" w:hAnsi="Courier New" w:cs="Courier New"/>
+        </w:rPr>
+      </w:pPr>
+    </w:p>
+    <w:p>
+      <w:pPr>
+        <w:pStyle w:val="PlainText"/>
+        <w:rPr>
+          <w:rFonts w:ascii="Courier New" w:hAnsi="Courier New" w:cs="Courier New"/>
+          <w:b/>
+        </w:rPr>
+      </w:pPr>
     </w:p>
     <w:p>
       <w:pPr>

--- a/customer _details/GANGAMMA/SEP/TUMKUR/TRS/PURCHASE DETAILS.docx
+++ b/customer _details/GANGAMMA/SEP/TUMKUR/TRS/PURCHASE DETAILS.docx
@@ -1056,13 +1056,7 @@
         <w:rPr>
           <w:rFonts w:ascii="Courier New" w:hAnsi="Courier New" w:cs="Courier New"/>
         </w:rPr>
-        <w:t>WED Dec 05</w:t>
-      </w:r>
-      <w:r>
-        <w:rPr>
-          <w:rFonts w:ascii="Courier New" w:hAnsi="Courier New" w:cs="Courier New"/>
-        </w:rPr>
-        <w:t xml:space="preserve"> 13:06:23 IST 2018</w:t>
+        <w:t>WED Dec 05 13:06:23 IST 2018</w:t>
       </w:r>
     </w:p>
     <w:p>
@@ -1383,6 +1377,371 @@
         <w:tab/>
         <w:t>- 4176.0</w:t>
       </w:r>
+    </w:p>
+    <w:p>
+      <w:pPr>
+        <w:pStyle w:val="PlainText"/>
+        <w:rPr>
+          <w:rFonts w:ascii="Courier New" w:hAnsi="Courier New" w:cs="Courier New"/>
+          <w:b/>
+        </w:rPr>
+      </w:pPr>
+    </w:p>
+    <w:p>
+      <w:pPr>
+        <w:pStyle w:val="PlainText"/>
+        <w:rPr>
+          <w:rFonts w:ascii="Courier New" w:hAnsi="Courier New" w:cs="Courier New"/>
+        </w:rPr>
+      </w:pPr>
+      <w:r>
+        <w:rPr>
+          <w:rFonts w:ascii="Courier New" w:hAnsi="Courier New" w:cs="Courier New"/>
+        </w:rPr>
+        <w:t>THU Dec 06</w:t>
+      </w:r>
+      <w:r>
+        <w:rPr>
+          <w:rFonts w:ascii="Courier New" w:hAnsi="Courier New" w:cs="Courier New"/>
+        </w:rPr>
+        <w:t xml:space="preserve"> 12:26:05 IST 2018</w:t>
+      </w:r>
+    </w:p>
+    <w:p>
+      <w:pPr>
+        <w:pStyle w:val="PlainText"/>
+        <w:rPr>
+          <w:rFonts w:ascii="Courier New" w:hAnsi="Courier New" w:cs="Courier New"/>
+        </w:rPr>
+      </w:pPr>
+      <w:r>
+        <w:rPr>
+          <w:rFonts w:ascii="Courier New" w:hAnsi="Courier New" w:cs="Courier New"/>
+        </w:rPr>
+        <w:t>Person Name</w:t>
+      </w:r>
+      <w:r>
+        <w:rPr>
+          <w:rFonts w:ascii="Courier New" w:hAnsi="Courier New" w:cs="Courier New"/>
+        </w:rPr>
+        <w:tab/>
+      </w:r>
+      <w:r>
+        <w:rPr>
+          <w:rFonts w:ascii="Courier New" w:hAnsi="Courier New" w:cs="Courier New"/>
+        </w:rPr>
+        <w:tab/>
+      </w:r>
+      <w:r>
+        <w:rPr>
+          <w:rFonts w:ascii="Courier New" w:hAnsi="Courier New" w:cs="Courier New"/>
+        </w:rPr>
+        <w:tab/>
+      </w:r>
+      <w:r>
+        <w:rPr>
+          <w:rFonts w:ascii="Courier New" w:hAnsi="Courier New" w:cs="Courier New"/>
+        </w:rPr>
+        <w:tab/>
+        <w:t>- TRS</w:t>
+      </w:r>
+    </w:p>
+    <w:p>
+      <w:pPr>
+        <w:pStyle w:val="PlainText"/>
+        <w:rPr>
+          <w:rFonts w:ascii="Courier New" w:hAnsi="Courier New" w:cs="Courier New"/>
+        </w:rPr>
+      </w:pPr>
+      <w:r>
+        <w:rPr>
+          <w:rFonts w:ascii="Courier New" w:hAnsi="Courier New" w:cs="Courier New"/>
+        </w:rPr>
+        <w:t>Bill number</w:t>
+      </w:r>
+      <w:r>
+        <w:rPr>
+          <w:rFonts w:ascii="Courier New" w:hAnsi="Courier New" w:cs="Courier New"/>
+        </w:rPr>
+        <w:tab/>
+      </w:r>
+      <w:r>
+        <w:rPr>
+          <w:rFonts w:ascii="Courier New" w:hAnsi="Courier New" w:cs="Courier New"/>
+        </w:rPr>
+        <w:tab/>
+      </w:r>
+      <w:r>
+        <w:rPr>
+          <w:rFonts w:ascii="Courier New" w:hAnsi="Courier New" w:cs="Courier New"/>
+        </w:rPr>
+        <w:tab/>
+      </w:r>
+      <w:r>
+        <w:rPr>
+          <w:rFonts w:ascii="Courier New" w:hAnsi="Courier New" w:cs="Courier New"/>
+        </w:rPr>
+        <w:tab/>
+        <w:t>- 9339</w:t>
+      </w:r>
+    </w:p>
+    <w:p>
+      <w:pPr>
+        <w:pStyle w:val="PlainText"/>
+        <w:rPr>
+          <w:rFonts w:ascii="Courier New" w:hAnsi="Courier New" w:cs="Courier New"/>
+        </w:rPr>
+      </w:pPr>
+      <w:r>
+        <w:rPr>
+          <w:rFonts w:ascii="Courier New" w:hAnsi="Courier New" w:cs="Courier New"/>
+        </w:rPr>
+        <w:t>---------------------------------------------------------------</w:t>
+      </w:r>
+    </w:p>
+    <w:p>
+      <w:pPr>
+        <w:pStyle w:val="PlainText"/>
+        <w:rPr>
+          <w:rFonts w:ascii="Courier New" w:hAnsi="Courier New" w:cs="Courier New"/>
+        </w:rPr>
+      </w:pPr>
+      <w:r>
+        <w:rPr>
+          <w:rFonts w:ascii="Courier New" w:hAnsi="Courier New" w:cs="Courier New"/>
+        </w:rPr>
+        <w:t>Item Name</w:t>
+      </w:r>
+      <w:r>
+        <w:rPr>
+          <w:rFonts w:ascii="Courier New" w:hAnsi="Courier New" w:cs="Courier New"/>
+        </w:rPr>
+        <w:tab/>
+      </w:r>
+      <w:r>
+        <w:rPr>
+          <w:rFonts w:ascii="Courier New" w:hAnsi="Courier New" w:cs="Courier New"/>
+        </w:rPr>
+        <w:tab/>
+      </w:r>
+      <w:r>
+        <w:rPr>
+          <w:rFonts w:ascii="Courier New" w:hAnsi="Courier New" w:cs="Courier New"/>
+        </w:rPr>
+        <w:tab/>
+      </w:r>
+      <w:r>
+        <w:rPr>
+          <w:rFonts w:ascii="Courier New" w:hAnsi="Courier New" w:cs="Courier New"/>
+        </w:rPr>
+        <w:tab/>
+        <w:t>- CARROT</w:t>
+      </w:r>
+    </w:p>
+    <w:p>
+      <w:pPr>
+        <w:pStyle w:val="PlainText"/>
+        <w:rPr>
+          <w:rFonts w:ascii="Courier New" w:hAnsi="Courier New" w:cs="Courier New"/>
+        </w:rPr>
+      </w:pPr>
+      <w:r>
+        <w:rPr>
+          <w:rFonts w:ascii="Courier New" w:hAnsi="Courier New" w:cs="Courier New"/>
+        </w:rPr>
+        <w:t>Number of Pockets</w:t>
+      </w:r>
+      <w:r>
+        <w:rPr>
+          <w:rFonts w:ascii="Courier New" w:hAnsi="Courier New" w:cs="Courier New"/>
+        </w:rPr>
+        <w:tab/>
+      </w:r>
+      <w:r>
+        <w:rPr>
+          <w:rFonts w:ascii="Courier New" w:hAnsi="Courier New" w:cs="Courier New"/>
+        </w:rPr>
+        <w:tab/>
+      </w:r>
+      <w:r>
+        <w:rPr>
+          <w:rFonts w:ascii="Courier New" w:hAnsi="Courier New" w:cs="Courier New"/>
+        </w:rPr>
+        <w:tab/>
+        <w:t>- 2</w:t>
+      </w:r>
+    </w:p>
+    <w:p>
+      <w:pPr>
+        <w:pStyle w:val="PlainText"/>
+        <w:rPr>
+          <w:rFonts w:ascii="Courier New" w:hAnsi="Courier New" w:cs="Courier New"/>
+        </w:rPr>
+      </w:pPr>
+      <w:r>
+        <w:rPr>
+          <w:rFonts w:ascii="Courier New" w:hAnsi="Courier New" w:cs="Courier New"/>
+        </w:rPr>
+        <w:t>Number of KGs</w:t>
+      </w:r>
+      <w:r>
+        <w:rPr>
+          <w:rFonts w:ascii="Courier New" w:hAnsi="Courier New" w:cs="Courier New"/>
+        </w:rPr>
+        <w:tab/>
+      </w:r>
+      <w:r>
+        <w:rPr>
+          <w:rFonts w:ascii="Courier New" w:hAnsi="Courier New" w:cs="Courier New"/>
+        </w:rPr>
+        <w:tab/>
+      </w:r>
+      <w:r>
+        <w:rPr>
+          <w:rFonts w:ascii="Courier New" w:hAnsi="Courier New" w:cs="Courier New"/>
+        </w:rPr>
+        <w:tab/>
+        <w:t>- 194</w:t>
+      </w:r>
+    </w:p>
+    <w:p>
+      <w:pPr>
+        <w:pStyle w:val="PlainText"/>
+        <w:rPr>
+          <w:rFonts w:ascii="Courier New" w:hAnsi="Courier New" w:cs="Courier New"/>
+        </w:rPr>
+      </w:pPr>
+      <w:r>
+        <w:rPr>
+          <w:rFonts w:ascii="Courier New" w:hAnsi="Courier New" w:cs="Courier New"/>
+        </w:rPr>
+        <w:t>Rate</w:t>
+      </w:r>
+      <w:r>
+        <w:rPr>
+          <w:rFonts w:ascii="Courier New" w:hAnsi="Courier New" w:cs="Courier New"/>
+        </w:rPr>
+        <w:tab/>
+      </w:r>
+      <w:r>
+        <w:rPr>
+          <w:rFonts w:ascii="Courier New" w:hAnsi="Courier New" w:cs="Courier New"/>
+        </w:rPr>
+        <w:tab/>
+      </w:r>
+      <w:r>
+        <w:rPr>
+          <w:rFonts w:ascii="Courier New" w:hAnsi="Courier New" w:cs="Courier New"/>
+        </w:rPr>
+        <w:tab/>
+      </w:r>
+      <w:r>
+        <w:rPr>
+          <w:rFonts w:ascii="Courier New" w:hAnsi="Courier New" w:cs="Courier New"/>
+        </w:rPr>
+        <w:tab/>
+      </w:r>
+      <w:r>
+        <w:rPr>
+          <w:rFonts w:ascii="Courier New" w:hAnsi="Courier New" w:cs="Courier New"/>
+        </w:rPr>
+        <w:tab/>
+        <w:t>- 24</w:t>
+      </w:r>
+    </w:p>
+    <w:p>
+      <w:pPr>
+        <w:pStyle w:val="PlainText"/>
+        <w:rPr>
+          <w:rFonts w:ascii="Courier New" w:hAnsi="Courier New" w:cs="Courier New"/>
+        </w:rPr>
+      </w:pPr>
+      <w:r>
+        <w:rPr>
+          <w:rFonts w:ascii="Courier New" w:hAnsi="Courier New" w:cs="Courier New"/>
+        </w:rPr>
+        <w:t>Total Price</w:t>
+      </w:r>
+      <w:r>
+        <w:rPr>
+          <w:rFonts w:ascii="Courier New" w:hAnsi="Courier New" w:cs="Courier New"/>
+        </w:rPr>
+        <w:tab/>
+      </w:r>
+      <w:r>
+        <w:rPr>
+          <w:rFonts w:ascii="Courier New" w:hAnsi="Courier New" w:cs="Courier New"/>
+        </w:rPr>
+        <w:tab/>
+      </w:r>
+      <w:r>
+        <w:rPr>
+          <w:rFonts w:ascii="Courier New" w:hAnsi="Courier New" w:cs="Courier New"/>
+        </w:rPr>
+        <w:tab/>
+      </w:r>
+      <w:r>
+        <w:rPr>
+          <w:rFonts w:ascii="Courier New" w:hAnsi="Courier New" w:cs="Courier New"/>
+        </w:rPr>
+        <w:tab/>
+        <w:t>- 4656.0</w:t>
+      </w:r>
+    </w:p>
+    <w:p>
+      <w:pPr>
+        <w:pStyle w:val="PlainText"/>
+        <w:rPr>
+          <w:rFonts w:ascii="Courier New" w:hAnsi="Courier New" w:cs="Courier New"/>
+          <w:b/>
+        </w:rPr>
+      </w:pPr>
+      <w:r>
+        <w:rPr>
+          <w:rFonts w:ascii="Courier New" w:hAnsi="Courier New" w:cs="Courier New"/>
+          <w:b/>
+        </w:rPr>
+        <w:t>Amount balance</w:t>
+      </w:r>
+      <w:r>
+        <w:rPr>
+          <w:rFonts w:ascii="Courier New" w:hAnsi="Courier New" w:cs="Courier New"/>
+          <w:b/>
+        </w:rPr>
+        <w:tab/>
+      </w:r>
+      <w:r>
+        <w:rPr>
+          <w:rFonts w:ascii="Courier New" w:hAnsi="Courier New" w:cs="Courier New"/>
+          <w:b/>
+        </w:rPr>
+        <w:tab/>
+      </w:r>
+      <w:r>
+        <w:rPr>
+          <w:rFonts w:ascii="Courier New" w:hAnsi="Courier New" w:cs="Courier New"/>
+          <w:b/>
+        </w:rPr>
+        <w:tab/>
+        <w:t>- 8832.0</w:t>
+      </w:r>
+    </w:p>
+    <w:p>
+      <w:pPr>
+        <w:pStyle w:val="PlainText"/>
+        <w:rPr>
+          <w:rFonts w:ascii="Courier New" w:hAnsi="Courier New" w:cs="Courier New"/>
+        </w:rPr>
+      </w:pPr>
+    </w:p>
+    <w:p>
+      <w:pPr>
+        <w:pStyle w:val="PlainText"/>
+        <w:rPr>
+          <w:rFonts w:ascii="Courier New" w:hAnsi="Courier New" w:cs="Courier New"/>
+          <w:b/>
+        </w:rPr>
+      </w:pPr>
     </w:p>
     <w:p>
       <w:pPr>

--- a/customer _details/GANGAMMA/SEP/TUMKUR/TRS/PURCHASE DETAILS.docx
+++ b/customer _details/GANGAMMA/SEP/TUMKUR/TRS/PURCHASE DETAILS.docx
@@ -1398,13 +1398,7 @@
         <w:rPr>
           <w:rFonts w:ascii="Courier New" w:hAnsi="Courier New" w:cs="Courier New"/>
         </w:rPr>
-        <w:t>THU Dec 06</w:t>
-      </w:r>
-      <w:r>
-        <w:rPr>
-          <w:rFonts w:ascii="Courier New" w:hAnsi="Courier New" w:cs="Courier New"/>
-        </w:rPr>
-        <w:t xml:space="preserve"> 12:26:05 IST 2018</w:t>
+        <w:t>THU Dec 06 12:26:05 IST 2018</w:t>
       </w:r>
     </w:p>
     <w:p>
@@ -1725,6 +1719,209 @@
         <w:tab/>
         <w:t>- 8832.0</w:t>
       </w:r>
+    </w:p>
+    <w:p>
+      <w:pPr>
+        <w:pStyle w:val="PlainText"/>
+        <w:rPr>
+          <w:rFonts w:ascii="Courier New" w:hAnsi="Courier New" w:cs="Courier New"/>
+          <w:b/>
+        </w:rPr>
+      </w:pPr>
+    </w:p>
+    <w:p>
+      <w:pPr>
+        <w:pStyle w:val="PlainText"/>
+        <w:rPr>
+          <w:rFonts w:ascii="Courier New" w:hAnsi="Courier New" w:cs="Courier New"/>
+        </w:rPr>
+      </w:pPr>
+      <w:r>
+        <w:rPr>
+          <w:rFonts w:ascii="Courier New" w:hAnsi="Courier New" w:cs="Courier New"/>
+        </w:rPr>
+        <w:t>SAT Dec 08</w:t>
+      </w:r>
+      <w:r>
+        <w:rPr>
+          <w:rFonts w:ascii="Courier New" w:hAnsi="Courier New" w:cs="Courier New"/>
+        </w:rPr>
+        <w:t xml:space="preserve"> 11:59:39 IST 2018</w:t>
+      </w:r>
+    </w:p>
+    <w:p>
+      <w:pPr>
+        <w:pStyle w:val="PlainText"/>
+        <w:rPr>
+          <w:rFonts w:ascii="Courier New" w:hAnsi="Courier New" w:cs="Courier New"/>
+        </w:rPr>
+      </w:pPr>
+      <w:r>
+        <w:rPr>
+          <w:rFonts w:ascii="Courier New" w:hAnsi="Courier New" w:cs="Courier New"/>
+        </w:rPr>
+        <w:t>Person Name</w:t>
+      </w:r>
+      <w:r>
+        <w:rPr>
+          <w:rFonts w:ascii="Courier New" w:hAnsi="Courier New" w:cs="Courier New"/>
+        </w:rPr>
+        <w:tab/>
+      </w:r>
+      <w:r>
+        <w:rPr>
+          <w:rFonts w:ascii="Courier New" w:hAnsi="Courier New" w:cs="Courier New"/>
+        </w:rPr>
+        <w:tab/>
+      </w:r>
+      <w:r>
+        <w:rPr>
+          <w:rFonts w:ascii="Courier New" w:hAnsi="Courier New" w:cs="Courier New"/>
+        </w:rPr>
+        <w:tab/>
+      </w:r>
+      <w:r>
+        <w:rPr>
+          <w:rFonts w:ascii="Courier New" w:hAnsi="Courier New" w:cs="Courier New"/>
+        </w:rPr>
+        <w:tab/>
+        <w:t>- TRS</w:t>
+      </w:r>
+    </w:p>
+    <w:p>
+      <w:pPr>
+        <w:pStyle w:val="PlainText"/>
+        <w:rPr>
+          <w:rFonts w:ascii="Courier New" w:hAnsi="Courier New" w:cs="Courier New"/>
+        </w:rPr>
+      </w:pPr>
+      <w:r>
+        <w:rPr>
+          <w:rFonts w:ascii="Courier New" w:hAnsi="Courier New" w:cs="Courier New"/>
+        </w:rPr>
+        <w:t>---------------------------------------------------------------</w:t>
+      </w:r>
+    </w:p>
+    <w:p>
+      <w:pPr>
+        <w:pStyle w:val="PlainText"/>
+        <w:rPr>
+          <w:rFonts w:ascii="Courier New" w:hAnsi="Courier New" w:cs="Courier New"/>
+        </w:rPr>
+      </w:pPr>
+      <w:r>
+        <w:rPr>
+          <w:rFonts w:ascii="Courier New" w:hAnsi="Courier New" w:cs="Courier New"/>
+        </w:rPr>
+        <w:t>Item Name</w:t>
+      </w:r>
+      <w:r>
+        <w:rPr>
+          <w:rFonts w:ascii="Courier New" w:hAnsi="Courier New" w:cs="Courier New"/>
+        </w:rPr>
+        <w:tab/>
+      </w:r>
+      <w:r>
+        <w:rPr>
+          <w:rFonts w:ascii="Courier New" w:hAnsi="Courier New" w:cs="Courier New"/>
+        </w:rPr>
+        <w:tab/>
+      </w:r>
+      <w:r>
+        <w:rPr>
+          <w:rFonts w:ascii="Courier New" w:hAnsi="Courier New" w:cs="Courier New"/>
+        </w:rPr>
+        <w:tab/>
+      </w:r>
+      <w:r>
+        <w:rPr>
+          <w:rFonts w:ascii="Courier New" w:hAnsi="Courier New" w:cs="Courier New"/>
+        </w:rPr>
+        <w:tab/>
+        <w:t>- CARROT</w:t>
+      </w:r>
+    </w:p>
+    <w:p>
+      <w:pPr>
+        <w:pStyle w:val="PlainText"/>
+        <w:rPr>
+          <w:rFonts w:ascii="Courier New" w:hAnsi="Courier New" w:cs="Courier New"/>
+          <w:color w:val="FF0000"/>
+        </w:rPr>
+      </w:pPr>
+      <w:r>
+        <w:rPr>
+          <w:rFonts w:ascii="Courier New" w:hAnsi="Courier New" w:cs="Courier New"/>
+          <w:color w:val="FF0000"/>
+        </w:rPr>
+        <w:t>Amount Received</w:t>
+      </w:r>
+      <w:r>
+        <w:rPr>
+          <w:rFonts w:ascii="Courier New" w:hAnsi="Courier New" w:cs="Courier New"/>
+          <w:color w:val="FF0000"/>
+        </w:rPr>
+        <w:tab/>
+      </w:r>
+      <w:r>
+        <w:rPr>
+          <w:rFonts w:ascii="Courier New" w:hAnsi="Courier New" w:cs="Courier New"/>
+          <w:color w:val="FF0000"/>
+        </w:rPr>
+        <w:tab/>
+      </w:r>
+      <w:r>
+        <w:rPr>
+          <w:rFonts w:ascii="Courier New" w:hAnsi="Courier New" w:cs="Courier New"/>
+          <w:color w:val="FF0000"/>
+        </w:rPr>
+        <w:tab/>
+        <w:t>- 8832</w:t>
+      </w:r>
+    </w:p>
+    <w:p>
+      <w:pPr>
+        <w:pStyle w:val="PlainText"/>
+        <w:rPr>
+          <w:rFonts w:ascii="Courier New" w:hAnsi="Courier New" w:cs="Courier New"/>
+        </w:rPr>
+      </w:pPr>
+      <w:r>
+        <w:rPr>
+          <w:rFonts w:ascii="Courier New" w:hAnsi="Courier New" w:cs="Courier New"/>
+        </w:rPr>
+        <w:t>Amount Received mode</w:t>
+      </w:r>
+      <w:r>
+        <w:rPr>
+          <w:rFonts w:ascii="Courier New" w:hAnsi="Courier New" w:cs="Courier New"/>
+        </w:rPr>
+        <w:tab/>
+      </w:r>
+      <w:r>
+        <w:rPr>
+          <w:rFonts w:ascii="Courier New" w:hAnsi="Courier New" w:cs="Courier New"/>
+        </w:rPr>
+        <w:tab/>
+        <w:t>- CASH AND CLEARD</w:t>
+      </w:r>
+    </w:p>
+    <w:p>
+      <w:pPr>
+        <w:pStyle w:val="PlainText"/>
+        <w:rPr>
+          <w:rFonts w:ascii="Courier New" w:hAnsi="Courier New" w:cs="Courier New"/>
+        </w:rPr>
+      </w:pPr>
+    </w:p>
+    <w:p>
+      <w:pPr>
+        <w:pStyle w:val="PlainText"/>
+        <w:rPr>
+          <w:rFonts w:ascii="Courier New" w:hAnsi="Courier New" w:cs="Courier New"/>
+          <w:b/>
+        </w:rPr>
+      </w:pPr>
     </w:p>
     <w:p>
       <w:pPr>

--- a/customer _details/GANGAMMA/SEP/TUMKUR/TRS/PURCHASE DETAILS.docx
+++ b/customer _details/GANGAMMA/SEP/TUMKUR/TRS/PURCHASE DETAILS.docx
@@ -1740,13 +1740,7 @@
         <w:rPr>
           <w:rFonts w:ascii="Courier New" w:hAnsi="Courier New" w:cs="Courier New"/>
         </w:rPr>
-        <w:t>SAT Dec 08</w:t>
-      </w:r>
-      <w:r>
-        <w:rPr>
-          <w:rFonts w:ascii="Courier New" w:hAnsi="Courier New" w:cs="Courier New"/>
-        </w:rPr>
-        <w:t xml:space="preserve"> 11:59:39 IST 2018</w:t>
+        <w:t>SAT Dec 08 11:59:39 IST 2018</w:t>
       </w:r>
     </w:p>
     <w:p>
@@ -1905,6 +1899,369 @@
         <w:tab/>
         <w:t>- CASH AND CLEARD</w:t>
       </w:r>
+    </w:p>
+    <w:p>
+      <w:pPr>
+        <w:pStyle w:val="PlainText"/>
+        <w:rPr>
+          <w:rFonts w:ascii="Courier New" w:hAnsi="Courier New" w:cs="Courier New"/>
+        </w:rPr>
+      </w:pPr>
+    </w:p>
+    <w:p>
+      <w:pPr>
+        <w:pStyle w:val="PlainText"/>
+        <w:rPr>
+          <w:rFonts w:ascii="Courier New" w:hAnsi="Courier New" w:cs="Courier New"/>
+        </w:rPr>
+      </w:pPr>
+      <w:r>
+        <w:rPr>
+          <w:rFonts w:ascii="Courier New" w:hAnsi="Courier New" w:cs="Courier New"/>
+        </w:rPr>
+        <w:t>MON Dec 10</w:t>
+      </w:r>
+      <w:r>
+        <w:rPr>
+          <w:rFonts w:ascii="Courier New" w:hAnsi="Courier New" w:cs="Courier New"/>
+        </w:rPr>
+        <w:t xml:space="preserve"> 15:47:03 IST 2018</w:t>
+      </w:r>
+    </w:p>
+    <w:p>
+      <w:pPr>
+        <w:pStyle w:val="PlainText"/>
+        <w:rPr>
+          <w:rFonts w:ascii="Courier New" w:hAnsi="Courier New" w:cs="Courier New"/>
+        </w:rPr>
+      </w:pPr>
+      <w:r>
+        <w:rPr>
+          <w:rFonts w:ascii="Courier New" w:hAnsi="Courier New" w:cs="Courier New"/>
+        </w:rPr>
+        <w:t>Person Name</w:t>
+      </w:r>
+      <w:r>
+        <w:rPr>
+          <w:rFonts w:ascii="Courier New" w:hAnsi="Courier New" w:cs="Courier New"/>
+        </w:rPr>
+        <w:tab/>
+      </w:r>
+      <w:r>
+        <w:rPr>
+          <w:rFonts w:ascii="Courier New" w:hAnsi="Courier New" w:cs="Courier New"/>
+        </w:rPr>
+        <w:tab/>
+      </w:r>
+      <w:r>
+        <w:rPr>
+          <w:rFonts w:ascii="Courier New" w:hAnsi="Courier New" w:cs="Courier New"/>
+        </w:rPr>
+        <w:tab/>
+      </w:r>
+      <w:r>
+        <w:rPr>
+          <w:rFonts w:ascii="Courier New" w:hAnsi="Courier New" w:cs="Courier New"/>
+        </w:rPr>
+        <w:tab/>
+        <w:t>- TRS</w:t>
+      </w:r>
+    </w:p>
+    <w:p>
+      <w:pPr>
+        <w:pStyle w:val="PlainText"/>
+        <w:rPr>
+          <w:rFonts w:ascii="Courier New" w:hAnsi="Courier New" w:cs="Courier New"/>
+        </w:rPr>
+      </w:pPr>
+      <w:r>
+        <w:rPr>
+          <w:rFonts w:ascii="Courier New" w:hAnsi="Courier New" w:cs="Courier New"/>
+        </w:rPr>
+        <w:t>Bill number</w:t>
+      </w:r>
+      <w:r>
+        <w:rPr>
+          <w:rFonts w:ascii="Courier New" w:hAnsi="Courier New" w:cs="Courier New"/>
+        </w:rPr>
+        <w:tab/>
+      </w:r>
+      <w:r>
+        <w:rPr>
+          <w:rFonts w:ascii="Courier New" w:hAnsi="Courier New" w:cs="Courier New"/>
+        </w:rPr>
+        <w:tab/>
+      </w:r>
+      <w:r>
+        <w:rPr>
+          <w:rFonts w:ascii="Courier New" w:hAnsi="Courier New" w:cs="Courier New"/>
+        </w:rPr>
+        <w:tab/>
+      </w:r>
+      <w:r>
+        <w:rPr>
+          <w:rFonts w:ascii="Courier New" w:hAnsi="Courier New" w:cs="Courier New"/>
+        </w:rPr>
+        <w:tab/>
+        <w:t>- 9439</w:t>
+      </w:r>
+    </w:p>
+    <w:p>
+      <w:pPr>
+        <w:pStyle w:val="PlainText"/>
+        <w:rPr>
+          <w:rFonts w:ascii="Courier New" w:hAnsi="Courier New" w:cs="Courier New"/>
+        </w:rPr>
+      </w:pPr>
+      <w:r>
+        <w:rPr>
+          <w:rFonts w:ascii="Courier New" w:hAnsi="Courier New" w:cs="Courier New"/>
+        </w:rPr>
+        <w:t>---------------------------------------------------------------</w:t>
+      </w:r>
+    </w:p>
+    <w:p>
+      <w:pPr>
+        <w:pStyle w:val="PlainText"/>
+        <w:rPr>
+          <w:rFonts w:ascii="Courier New" w:hAnsi="Courier New" w:cs="Courier New"/>
+        </w:rPr>
+      </w:pPr>
+      <w:r>
+        <w:rPr>
+          <w:rFonts w:ascii="Courier New" w:hAnsi="Courier New" w:cs="Courier New"/>
+        </w:rPr>
+        <w:t>Item Name</w:t>
+      </w:r>
+      <w:r>
+        <w:rPr>
+          <w:rFonts w:ascii="Courier New" w:hAnsi="Courier New" w:cs="Courier New"/>
+        </w:rPr>
+        <w:tab/>
+      </w:r>
+      <w:r>
+        <w:rPr>
+          <w:rFonts w:ascii="Courier New" w:hAnsi="Courier New" w:cs="Courier New"/>
+        </w:rPr>
+        <w:tab/>
+      </w:r>
+      <w:r>
+        <w:rPr>
+          <w:rFonts w:ascii="Courier New" w:hAnsi="Courier New" w:cs="Courier New"/>
+        </w:rPr>
+        <w:tab/>
+      </w:r>
+      <w:r>
+        <w:rPr>
+          <w:rFonts w:ascii="Courier New" w:hAnsi="Courier New" w:cs="Courier New"/>
+        </w:rPr>
+        <w:tab/>
+        <w:t>- CARROT2</w:t>
+      </w:r>
+    </w:p>
+    <w:p>
+      <w:pPr>
+        <w:pStyle w:val="PlainText"/>
+        <w:rPr>
+          <w:rFonts w:ascii="Courier New" w:hAnsi="Courier New" w:cs="Courier New"/>
+        </w:rPr>
+      </w:pPr>
+      <w:r>
+        <w:rPr>
+          <w:rFonts w:ascii="Courier New" w:hAnsi="Courier New" w:cs="Courier New"/>
+        </w:rPr>
+        <w:t>Number of Pockets</w:t>
+      </w:r>
+      <w:r>
+        <w:rPr>
+          <w:rFonts w:ascii="Courier New" w:hAnsi="Courier New" w:cs="Courier New"/>
+        </w:rPr>
+        <w:tab/>
+      </w:r>
+      <w:r>
+        <w:rPr>
+          <w:rFonts w:ascii="Courier New" w:hAnsi="Courier New" w:cs="Courier New"/>
+        </w:rPr>
+        <w:tab/>
+      </w:r>
+      <w:r>
+        <w:rPr>
+          <w:rFonts w:ascii="Courier New" w:hAnsi="Courier New" w:cs="Courier New"/>
+        </w:rPr>
+        <w:tab/>
+        <w:t>- 1</w:t>
+      </w:r>
+    </w:p>
+    <w:p>
+      <w:pPr>
+        <w:pStyle w:val="PlainText"/>
+        <w:rPr>
+          <w:rFonts w:ascii="Courier New" w:hAnsi="Courier New" w:cs="Courier New"/>
+        </w:rPr>
+      </w:pPr>
+      <w:r>
+        <w:rPr>
+          <w:rFonts w:ascii="Courier New" w:hAnsi="Courier New" w:cs="Courier New"/>
+        </w:rPr>
+        <w:t>Number of KGs</w:t>
+      </w:r>
+      <w:r>
+        <w:rPr>
+          <w:rFonts w:ascii="Courier New" w:hAnsi="Courier New" w:cs="Courier New"/>
+        </w:rPr>
+        <w:tab/>
+      </w:r>
+      <w:r>
+        <w:rPr>
+          <w:rFonts w:ascii="Courier New" w:hAnsi="Courier New" w:cs="Courier New"/>
+        </w:rPr>
+        <w:tab/>
+      </w:r>
+      <w:r>
+        <w:rPr>
+          <w:rFonts w:ascii="Courier New" w:hAnsi="Courier New" w:cs="Courier New"/>
+        </w:rPr>
+        <w:tab/>
+        <w:t>- 98</w:t>
+      </w:r>
+    </w:p>
+    <w:p>
+      <w:pPr>
+        <w:pStyle w:val="PlainText"/>
+        <w:rPr>
+          <w:rFonts w:ascii="Courier New" w:hAnsi="Courier New" w:cs="Courier New"/>
+        </w:rPr>
+      </w:pPr>
+      <w:r>
+        <w:rPr>
+          <w:rFonts w:ascii="Courier New" w:hAnsi="Courier New" w:cs="Courier New"/>
+        </w:rPr>
+        <w:t>Rate</w:t>
+      </w:r>
+      <w:r>
+        <w:rPr>
+          <w:rFonts w:ascii="Courier New" w:hAnsi="Courier New" w:cs="Courier New"/>
+        </w:rPr>
+        <w:tab/>
+      </w:r>
+      <w:r>
+        <w:rPr>
+          <w:rFonts w:ascii="Courier New" w:hAnsi="Courier New" w:cs="Courier New"/>
+        </w:rPr>
+        <w:tab/>
+      </w:r>
+      <w:r>
+        <w:rPr>
+          <w:rFonts w:ascii="Courier New" w:hAnsi="Courier New" w:cs="Courier New"/>
+        </w:rPr>
+        <w:tab/>
+      </w:r>
+      <w:r>
+        <w:rPr>
+          <w:rFonts w:ascii="Courier New" w:hAnsi="Courier New" w:cs="Courier New"/>
+        </w:rPr>
+        <w:tab/>
+      </w:r>
+      <w:r>
+        <w:rPr>
+          <w:rFonts w:ascii="Courier New" w:hAnsi="Courier New" w:cs="Courier New"/>
+        </w:rPr>
+        <w:tab/>
+        <w:t>- 26</w:t>
+      </w:r>
+    </w:p>
+    <w:p>
+      <w:pPr>
+        <w:pStyle w:val="PlainText"/>
+        <w:rPr>
+          <w:rFonts w:ascii="Courier New" w:hAnsi="Courier New" w:cs="Courier New"/>
+        </w:rPr>
+      </w:pPr>
+      <w:r>
+        <w:rPr>
+          <w:rFonts w:ascii="Courier New" w:hAnsi="Courier New" w:cs="Courier New"/>
+        </w:rPr>
+        <w:t>Total Price</w:t>
+      </w:r>
+      <w:r>
+        <w:rPr>
+          <w:rFonts w:ascii="Courier New" w:hAnsi="Courier New" w:cs="Courier New"/>
+        </w:rPr>
+        <w:tab/>
+      </w:r>
+      <w:r>
+        <w:rPr>
+          <w:rFonts w:ascii="Courier New" w:hAnsi="Courier New" w:cs="Courier New"/>
+        </w:rPr>
+        <w:tab/>
+      </w:r>
+      <w:r>
+        <w:rPr>
+          <w:rFonts w:ascii="Courier New" w:hAnsi="Courier New" w:cs="Courier New"/>
+        </w:rPr>
+        <w:tab/>
+      </w:r>
+      <w:r>
+        <w:rPr>
+          <w:rFonts w:ascii="Courier New" w:hAnsi="Courier New" w:cs="Courier New"/>
+        </w:rPr>
+        <w:tab/>
+        <w:t>- 2548.0</w:t>
+      </w:r>
+    </w:p>
+    <w:p>
+      <w:pPr>
+        <w:pStyle w:val="PlainText"/>
+        <w:rPr>
+          <w:rFonts w:ascii="Courier New" w:hAnsi="Courier New" w:cs="Courier New"/>
+          <w:b/>
+        </w:rPr>
+      </w:pPr>
+      <w:r>
+        <w:rPr>
+          <w:rFonts w:ascii="Courier New" w:hAnsi="Courier New" w:cs="Courier New"/>
+          <w:b/>
+        </w:rPr>
+        <w:t>Amount balance</w:t>
+      </w:r>
+      <w:r>
+        <w:rPr>
+          <w:rFonts w:ascii="Courier New" w:hAnsi="Courier New" w:cs="Courier New"/>
+          <w:b/>
+        </w:rPr>
+        <w:tab/>
+      </w:r>
+      <w:r>
+        <w:rPr>
+          <w:rFonts w:ascii="Courier New" w:hAnsi="Courier New" w:cs="Courier New"/>
+          <w:b/>
+        </w:rPr>
+        <w:tab/>
+      </w:r>
+      <w:r>
+        <w:rPr>
+          <w:rFonts w:ascii="Courier New" w:hAnsi="Courier New" w:cs="Courier New"/>
+          <w:b/>
+        </w:rPr>
+        <w:tab/>
+        <w:t>- 2548.0</w:t>
+      </w:r>
+    </w:p>
+    <w:p>
+      <w:pPr>
+        <w:pStyle w:val="PlainText"/>
+        <w:rPr>
+          <w:rFonts w:ascii="Courier New" w:hAnsi="Courier New" w:cs="Courier New"/>
+        </w:rPr>
+      </w:pPr>
+    </w:p>
+    <w:p>
+      <w:pPr>
+        <w:pStyle w:val="PlainText"/>
+        <w:rPr>
+          <w:rFonts w:ascii="Courier New" w:hAnsi="Courier New" w:cs="Courier New"/>
+        </w:rPr>
+      </w:pPr>
     </w:p>
     <w:p>
       <w:pPr>

--- a/customer _details/GANGAMMA/SEP/TUMKUR/TRS/PURCHASE DETAILS.docx
+++ b/customer _details/GANGAMMA/SEP/TUMKUR/TRS/PURCHASE DETAILS.docx
@@ -1919,13 +1919,7 @@
         <w:rPr>
           <w:rFonts w:ascii="Courier New" w:hAnsi="Courier New" w:cs="Courier New"/>
         </w:rPr>
-        <w:t>MON Dec 10</w:t>
-      </w:r>
-      <w:r>
-        <w:rPr>
-          <w:rFonts w:ascii="Courier New" w:hAnsi="Courier New" w:cs="Courier New"/>
-        </w:rPr>
-        <w:t xml:space="preserve"> 15:47:03 IST 2018</w:t>
+        <w:t>MON Dec 10 15:47:03 IST 2018</w:t>
       </w:r>
     </w:p>
     <w:p>
@@ -2246,6 +2240,209 @@
         <w:tab/>
         <w:t>- 2548.0</w:t>
       </w:r>
+    </w:p>
+    <w:p>
+      <w:pPr>
+        <w:pStyle w:val="PlainText"/>
+        <w:rPr>
+          <w:rFonts w:ascii="Courier New" w:hAnsi="Courier New" w:cs="Courier New"/>
+          <w:b/>
+        </w:rPr>
+      </w:pPr>
+    </w:p>
+    <w:p>
+      <w:pPr>
+        <w:pStyle w:val="PlainText"/>
+        <w:rPr>
+          <w:rFonts w:ascii="Courier New" w:hAnsi="Courier New" w:cs="Courier New"/>
+        </w:rPr>
+      </w:pPr>
+      <w:r>
+        <w:rPr>
+          <w:rFonts w:ascii="Courier New" w:hAnsi="Courier New" w:cs="Courier New"/>
+        </w:rPr>
+        <w:t>SUN Dec 16</w:t>
+      </w:r>
+      <w:r>
+        <w:rPr>
+          <w:rFonts w:ascii="Courier New" w:hAnsi="Courier New" w:cs="Courier New"/>
+        </w:rPr>
+        <w:t xml:space="preserve"> 14:03:56 IST 2018</w:t>
+      </w:r>
+    </w:p>
+    <w:p>
+      <w:pPr>
+        <w:pStyle w:val="PlainText"/>
+        <w:rPr>
+          <w:rFonts w:ascii="Courier New" w:hAnsi="Courier New" w:cs="Courier New"/>
+        </w:rPr>
+      </w:pPr>
+      <w:r>
+        <w:rPr>
+          <w:rFonts w:ascii="Courier New" w:hAnsi="Courier New" w:cs="Courier New"/>
+        </w:rPr>
+        <w:t>Person Name</w:t>
+      </w:r>
+      <w:r>
+        <w:rPr>
+          <w:rFonts w:ascii="Courier New" w:hAnsi="Courier New" w:cs="Courier New"/>
+        </w:rPr>
+        <w:tab/>
+      </w:r>
+      <w:r>
+        <w:rPr>
+          <w:rFonts w:ascii="Courier New" w:hAnsi="Courier New" w:cs="Courier New"/>
+        </w:rPr>
+        <w:tab/>
+      </w:r>
+      <w:r>
+        <w:rPr>
+          <w:rFonts w:ascii="Courier New" w:hAnsi="Courier New" w:cs="Courier New"/>
+        </w:rPr>
+        <w:tab/>
+      </w:r>
+      <w:r>
+        <w:rPr>
+          <w:rFonts w:ascii="Courier New" w:hAnsi="Courier New" w:cs="Courier New"/>
+        </w:rPr>
+        <w:tab/>
+        <w:t>- TRS</w:t>
+      </w:r>
+    </w:p>
+    <w:p>
+      <w:pPr>
+        <w:pStyle w:val="PlainText"/>
+        <w:rPr>
+          <w:rFonts w:ascii="Courier New" w:hAnsi="Courier New" w:cs="Courier New"/>
+        </w:rPr>
+      </w:pPr>
+      <w:r>
+        <w:rPr>
+          <w:rFonts w:ascii="Courier New" w:hAnsi="Courier New" w:cs="Courier New"/>
+        </w:rPr>
+        <w:t>---------------------------------------------------------------</w:t>
+      </w:r>
+    </w:p>
+    <w:p>
+      <w:pPr>
+        <w:pStyle w:val="PlainText"/>
+        <w:rPr>
+          <w:rFonts w:ascii="Courier New" w:hAnsi="Courier New" w:cs="Courier New"/>
+        </w:rPr>
+      </w:pPr>
+      <w:r>
+        <w:rPr>
+          <w:rFonts w:ascii="Courier New" w:hAnsi="Courier New" w:cs="Courier New"/>
+        </w:rPr>
+        <w:t>Item Name</w:t>
+      </w:r>
+      <w:r>
+        <w:rPr>
+          <w:rFonts w:ascii="Courier New" w:hAnsi="Courier New" w:cs="Courier New"/>
+        </w:rPr>
+        <w:tab/>
+      </w:r>
+      <w:r>
+        <w:rPr>
+          <w:rFonts w:ascii="Courier New" w:hAnsi="Courier New" w:cs="Courier New"/>
+        </w:rPr>
+        <w:tab/>
+      </w:r>
+      <w:r>
+        <w:rPr>
+          <w:rFonts w:ascii="Courier New" w:hAnsi="Courier New" w:cs="Courier New"/>
+        </w:rPr>
+        <w:tab/>
+      </w:r>
+      <w:r>
+        <w:rPr>
+          <w:rFonts w:ascii="Courier New" w:hAnsi="Courier New" w:cs="Courier New"/>
+        </w:rPr>
+        <w:tab/>
+        <w:t>- CARROT</w:t>
+      </w:r>
+    </w:p>
+    <w:p>
+      <w:pPr>
+        <w:pStyle w:val="PlainText"/>
+        <w:rPr>
+          <w:rFonts w:ascii="Courier New" w:hAnsi="Courier New" w:cs="Courier New"/>
+          <w:color w:val="FF0000"/>
+        </w:rPr>
+      </w:pPr>
+      <w:r>
+        <w:rPr>
+          <w:rFonts w:ascii="Courier New" w:hAnsi="Courier New" w:cs="Courier New"/>
+          <w:color w:val="FF0000"/>
+        </w:rPr>
+        <w:t>Amount Received</w:t>
+      </w:r>
+      <w:r>
+        <w:rPr>
+          <w:rFonts w:ascii="Courier New" w:hAnsi="Courier New" w:cs="Courier New"/>
+          <w:color w:val="FF0000"/>
+        </w:rPr>
+        <w:tab/>
+      </w:r>
+      <w:r>
+        <w:rPr>
+          <w:rFonts w:ascii="Courier New" w:hAnsi="Courier New" w:cs="Courier New"/>
+          <w:color w:val="FF0000"/>
+        </w:rPr>
+        <w:tab/>
+      </w:r>
+      <w:r>
+        <w:rPr>
+          <w:rFonts w:ascii="Courier New" w:hAnsi="Courier New" w:cs="Courier New"/>
+          <w:color w:val="FF0000"/>
+        </w:rPr>
+        <w:tab/>
+        <w:t>- 2548</w:t>
+      </w:r>
+    </w:p>
+    <w:p>
+      <w:pPr>
+        <w:pStyle w:val="PlainText"/>
+        <w:rPr>
+          <w:rFonts w:ascii="Courier New" w:hAnsi="Courier New" w:cs="Courier New"/>
+        </w:rPr>
+      </w:pPr>
+      <w:r>
+        <w:rPr>
+          <w:rFonts w:ascii="Courier New" w:hAnsi="Courier New" w:cs="Courier New"/>
+        </w:rPr>
+        <w:t>Amount Received mode</w:t>
+      </w:r>
+      <w:r>
+        <w:rPr>
+          <w:rFonts w:ascii="Courier New" w:hAnsi="Courier New" w:cs="Courier New"/>
+        </w:rPr>
+        <w:tab/>
+      </w:r>
+      <w:r>
+        <w:rPr>
+          <w:rFonts w:ascii="Courier New" w:hAnsi="Courier New" w:cs="Courier New"/>
+        </w:rPr>
+        <w:tab/>
+        <w:t>- CASH AND CLEARD</w:t>
+      </w:r>
+    </w:p>
+    <w:p>
+      <w:pPr>
+        <w:pStyle w:val="PlainText"/>
+        <w:rPr>
+          <w:rFonts w:ascii="Courier New" w:hAnsi="Courier New" w:cs="Courier New"/>
+        </w:rPr>
+      </w:pPr>
+    </w:p>
+    <w:p>
+      <w:pPr>
+        <w:pStyle w:val="PlainText"/>
+        <w:rPr>
+          <w:rFonts w:ascii="Courier New" w:hAnsi="Courier New" w:cs="Courier New"/>
+          <w:b/>
+        </w:rPr>
+      </w:pPr>
     </w:p>
     <w:p>
       <w:pPr>
